--- a/spring.docx
+++ b/spring.docx
@@ -52,7 +52,7 @@
           <w:lang w:eastAsia="zh-CN"/>
         </w:rPr>
         <w:object>
-          <v:shape id="_x0000_i1037" o:spt="75" type="#_x0000_t75" style="height:42.75pt;width:48pt;" o:ole="t" filled="f" o:preferrelative="t" stroked="f" coordsize="21600,21600">
+          <v:shape id="_x0000_i1025" o:spt="75" type="#_x0000_t75" style="height:42.75pt;width:48pt;" o:ole="t" filled="f" o:preferrelative="t" stroked="f" coordsize="21600,21600">
             <v:path/>
             <v:fill on="f" focussize="0,0"/>
             <v:stroke on="f"/>
@@ -61,7 +61,7 @@
             <w10:wrap type="none"/>
             <w10:anchorlock/>
           </v:shape>
-          <o:OLEObject Type="Embed" ProgID="Package" ShapeID="_x0000_i1037" DrawAspect="Content" ObjectID="_1468075725" r:id="rId4">
+          <o:OLEObject Type="Embed" ProgID="Package" ShapeID="_x0000_i1025" DrawAspect="Content" ObjectID="_1468075725" r:id="rId4">
             <o:LockedField>false</o:LockedField>
           </o:OLEObject>
         </w:object>
@@ -72,7 +72,7 @@
           <w:lang w:eastAsia="zh-CN"/>
         </w:rPr>
         <w:object>
-          <v:shape id="_x0000_i1030" o:spt="75" alt="" type="#_x0000_t75" style="height:44.55pt;width:81.35pt;" o:ole="t" filled="f" o:preferrelative="t" stroked="f" coordsize="21600,21600">
+          <v:shape id="_x0000_i1026" o:spt="75" type="#_x0000_t75" style="height:44.55pt;width:81.35pt;" o:ole="t" filled="f" o:preferrelative="t" stroked="f" coordsize="21600,21600">
             <v:path/>
             <v:fill on="f" focussize="0,0"/>
             <v:stroke on="f"/>
@@ -81,7 +81,7 @@
             <w10:wrap type="none"/>
             <w10:anchorlock/>
           </v:shape>
-          <o:OLEObject Type="Embed" ProgID="Package" ShapeID="_x0000_i1030" DrawAspect="Content" ObjectID="_1468075726" r:id="rId6">
+          <o:OLEObject Type="Embed" ProgID="Package" ShapeID="_x0000_i1026" DrawAspect="Content" ObjectID="_1468075726" r:id="rId6">
             <o:LockedField>false</o:LockedField>
           </o:OLEObject>
         </w:object>
@@ -92,7 +92,7 @@
           <w:lang w:eastAsia="zh-CN"/>
         </w:rPr>
         <w:object>
-          <v:shape id="_x0000_i1033" o:spt="75" alt="" type="#_x0000_t75" style="height:45.15pt;width:107pt;" o:ole="t" filled="f" o:preferrelative="t" stroked="f" coordsize="21600,21600">
+          <v:shape id="_x0000_i1027" o:spt="75" type="#_x0000_t75" style="height:45.15pt;width:107pt;" o:ole="t" filled="f" o:preferrelative="t" stroked="f" coordsize="21600,21600">
             <v:path/>
             <v:fill on="f" focussize="0,0"/>
             <v:stroke on="f"/>
@@ -101,7 +101,7 @@
             <w10:wrap type="none"/>
             <w10:anchorlock/>
           </v:shape>
-          <o:OLEObject Type="Embed" ProgID="Package" ShapeID="_x0000_i1033" DrawAspect="Content" ObjectID="_1468075727" r:id="rId8">
+          <o:OLEObject Type="Embed" ProgID="Package" ShapeID="_x0000_i1027" DrawAspect="Content" ObjectID="_1468075727" r:id="rId8">
             <o:LockedField>false</o:LockedField>
           </o:OLEObject>
         </w:object>
@@ -165,7 +165,7 @@
           <w:lang w:eastAsia="zh-CN"/>
         </w:rPr>
         <w:object>
-          <v:shape id="_x0000_i1036" o:spt="75" type="#_x0000_t75" style="height:42.75pt;width:48pt;" o:ole="t" filled="f" o:preferrelative="t" stroked="f" coordsize="21600,21600">
+          <v:shape id="_x0000_i1028" o:spt="75" type="#_x0000_t75" style="height:42.75pt;width:48pt;" o:ole="t" filled="f" o:preferrelative="t" stroked="f" coordsize="21600,21600">
             <v:path/>
             <v:fill on="f" focussize="0,0"/>
             <v:stroke on="f"/>
@@ -174,7 +174,7 @@
             <w10:wrap type="none"/>
             <w10:anchorlock/>
           </v:shape>
-          <o:OLEObject Type="Embed" ProgID="Package" ShapeID="_x0000_i1036" DrawAspect="Content" ObjectID="_1468075728" r:id="rId10">
+          <o:OLEObject Type="Embed" ProgID="Package" ShapeID="_x0000_i1028" DrawAspect="Content" ObjectID="_1468075728" r:id="rId10">
             <o:LockedField>false</o:LockedField>
           </o:OLEObject>
         </w:object>
@@ -185,7 +185,8 @@
           <w:lang w:eastAsia="zh-CN"/>
         </w:rPr>
         <w:object>
-          <v:shape id="_x0000_i1034" o:spt="75" type="#_x0000_t75" style="height:42.75pt;width:87pt;" o:ole="t" filled="f" o:preferrelative="t" stroked="f" coordsize="21600,21600">
+          <v:shape id="_x0000_i1029" o:spt="75" type="#_x0000_t75" style="height:42.75pt;width:87pt;" o:ole="t" filled="f" o:preferrelative="t" stroked="f" coordsize="21600,21600">
+            <v:path/>
             <v:fill on="f" focussize="0,0"/>
             <v:stroke on="f"/>
             <v:imagedata r:id="rId13" o:title=""/>
@@ -193,7 +194,7 @@
             <w10:wrap type="none"/>
             <w10:anchorlock/>
           </v:shape>
-          <o:OLEObject Type="Embed" ProgID="Package" ShapeID="_x0000_i1034" DrawAspect="Content" ObjectID="_1468075729" r:id="rId12">
+          <o:OLEObject Type="Embed" ProgID="Package" ShapeID="_x0000_i1029" DrawAspect="Content" ObjectID="_1468075729" r:id="rId12">
             <o:LockedField>false</o:LockedField>
           </o:OLEObject>
         </w:object>
@@ -258,7 +259,8 @@
           <w:lang w:eastAsia="zh-CN"/>
         </w:rPr>
         <w:object>
-          <v:shape id="_x0000_i1038" o:spt="75" type="#_x0000_t75" style="height:42.75pt;width:48pt;" o:ole="t" filled="f" o:preferrelative="t" stroked="f" coordsize="21600,21600">
+          <v:shape id="_x0000_i1030" o:spt="75" type="#_x0000_t75" style="height:42.75pt;width:48pt;" o:ole="t" filled="f" o:preferrelative="t" stroked="f" coordsize="21600,21600">
+            <v:path/>
             <v:fill on="f" focussize="0,0"/>
             <v:stroke on="f"/>
             <v:imagedata r:id="rId11" o:title=""/>
@@ -266,7 +268,7 @@
             <w10:wrap type="none"/>
             <w10:anchorlock/>
           </v:shape>
-          <o:OLEObject Type="Embed" ProgID="Package" ShapeID="_x0000_i1038" DrawAspect="Content" ObjectID="_1468075730" r:id="rId14">
+          <o:OLEObject Type="Embed" ProgID="Package" ShapeID="_x0000_i1030" DrawAspect="Content" ObjectID="_1468075730" r:id="rId14">
             <o:LockedField>false</o:LockedField>
           </o:OLEObject>
         </w:object>
@@ -277,7 +279,8 @@
           <w:lang w:eastAsia="zh-CN"/>
         </w:rPr>
         <w:object>
-          <v:shape id="_x0000_i1039" o:spt="75" type="#_x0000_t75" style="height:37.6pt;width:73.2pt;" o:ole="t" filled="f" o:preferrelative="t" stroked="f" coordsize="21600,21600">
+          <v:shape id="_x0000_i1031" o:spt="75" alt="" type="#_x0000_t75" style="height:42.65pt;width:80.15pt;" o:ole="t" filled="f" o:preferrelative="t" stroked="f" coordsize="21600,21600">
+            <v:path/>
             <v:fill on="f" focussize="0,0"/>
             <v:stroke on="f"/>
             <v:imagedata r:id="rId16" o:title=""/>
@@ -285,7 +288,7 @@
             <w10:wrap type="none"/>
             <w10:anchorlock/>
           </v:shape>
-          <o:OLEObject Type="Embed" ProgID="Package" ShapeID="_x0000_i1039" DrawAspect="Content" ObjectID="_1468075731" r:id="rId15">
+          <o:OLEObject Type="Embed" ProgID="Package" ShapeID="_x0000_i1031" DrawAspect="Content" ObjectID="_1468075731" r:id="rId15">
             <o:LockedField>false</o:LockedField>
           </o:OLEObject>
         </w:object>
@@ -349,7 +352,7 @@
           <w:lang w:eastAsia="zh-CN"/>
         </w:rPr>
         <w:object>
-          <v:shape id="_x0000_i1043" o:spt="75" alt="" type="#_x0000_t75" style="height:45.25pt;width:66.1pt;" o:ole="t" filled="f" o:preferrelative="t" stroked="f" coordsize="21600,21600">
+          <v:shape id="_x0000_i1032" o:spt="75" type="#_x0000_t75" style="height:45.25pt;width:66.1pt;" o:ole="t" filled="f" o:preferrelative="t" stroked="f" coordsize="21600,21600">
             <v:path/>
             <v:fill on="f" focussize="0,0"/>
             <v:stroke on="f"/>
@@ -358,7 +361,7 @@
             <w10:wrap type="none"/>
             <w10:anchorlock/>
           </v:shape>
-          <o:OLEObject Type="Embed" ProgID="Package" ShapeID="_x0000_i1043" DrawAspect="Content" ObjectID="_1468075732" r:id="rId17">
+          <o:OLEObject Type="Embed" ProgID="Package" ShapeID="_x0000_i1032" DrawAspect="Content" ObjectID="_1468075732" r:id="rId17">
             <o:LockedField>false</o:LockedField>
           </o:OLEObject>
         </w:object>
@@ -433,20 +436,7 @@
           <w:sz w:val="47"/>
           <w:szCs w:val="47"/>
         </w:rPr>
-        <w:t>JDBC</w:t>
-      </w:r>
-      <w:r>
-        <w:rPr>
-          <w:rFonts w:hint="default" w:ascii="Helvetica" w:hAnsi="Helvetica" w:eastAsia="Helvetica" w:cs="Helvetica"/>
-          <w:b/>
-          <w:i w:val="0"/>
-          <w:caps w:val="0"/>
-          <w:color w:val="333333"/>
-          <w:spacing w:val="0"/>
-          <w:sz w:val="47"/>
-          <w:szCs w:val="47"/>
-        </w:rPr>
-        <w:t>访问数据库</w:t>
+        <w:t>JDBC访问数据库</w:t>
       </w:r>
     </w:p>
     <w:p>
@@ -462,7 +452,8 @@
           <w:lang w:eastAsia="zh-CN"/>
         </w:rPr>
         <w:object>
-          <v:shape id="_x0000_i1041" o:spt="75" type="#_x0000_t75" style="height:42.75pt;width:48pt;" o:ole="t" filled="f" o:preferrelative="t" stroked="f" coordsize="21600,21600">
+          <v:shape id="_x0000_i1033" o:spt="75" type="#_x0000_t75" style="height:42.75pt;width:48pt;" o:ole="t" filled="f" o:preferrelative="t" stroked="f" coordsize="21600,21600">
+            <v:path/>
             <v:fill on="f" focussize="0,0"/>
             <v:stroke on="f"/>
             <v:imagedata r:id="rId20" o:title=""/>
@@ -470,7 +461,7 @@
             <w10:wrap type="none"/>
             <w10:anchorlock/>
           </v:shape>
-          <o:OLEObject Type="Embed" ProgID="Package" ShapeID="_x0000_i1041" DrawAspect="Content" ObjectID="_1468075733" r:id="rId19">
+          <o:OLEObject Type="Embed" ProgID="Package" ShapeID="_x0000_i1033" DrawAspect="Content" ObjectID="_1468075733" r:id="rId19">
             <o:LockedField>false</o:LockedField>
           </o:OLEObject>
         </w:object>
@@ -481,7 +472,8 @@
           <w:lang w:eastAsia="zh-CN"/>
         </w:rPr>
         <w:object>
-          <v:shape id="_x0000_i1042" o:spt="75" type="#_x0000_t75" style="height:37.6pt;width:73.2pt;" o:ole="t" filled="f" o:preferrelative="t" stroked="f" coordsize="21600,21600">
+          <v:shape id="_x0000_i1046" o:spt="75" alt="" type="#_x0000_t75" style="height:42.65pt;width:84.6pt;" o:ole="t" filled="f" o:preferrelative="t" stroked="f" coordsize="21600,21600">
+            <v:path/>
             <v:fill on="f" focussize="0,0"/>
             <v:stroke on="f"/>
             <v:imagedata r:id="rId22" o:title=""/>
@@ -489,11 +481,13 @@
             <w10:wrap type="none"/>
             <w10:anchorlock/>
           </v:shape>
-          <o:OLEObject Type="Embed" ProgID="Package" ShapeID="_x0000_i1042" DrawAspect="Content" ObjectID="_1468075734" r:id="rId21">
+          <o:OLEObject Type="Embed" ProgID="Package" ShapeID="_x0000_i1046" DrawAspect="Content" ObjectID="_1468075734" r:id="rId21">
             <o:LockedField>false</o:LockedField>
           </o:OLEObject>
         </w:object>
       </w:r>
+      <w:bookmarkStart w:id="0" w:name="_GoBack"/>
+      <w:bookmarkEnd w:id="0"/>
     </w:p>
     <w:p>
       <w:pPr>
@@ -516,6 +510,19 @@
         <w:spacing w:line="18" w:lineRule="atLeast"/>
         <w:ind w:left="0" w:firstLine="0"/>
         <w:rPr>
+          <w:rFonts w:hint="eastAsia" w:ascii="Helvetica" w:hAnsi="Helvetica" w:cs="Helvetica"/>
+          <w:b/>
+          <w:i w:val="0"/>
+          <w:caps w:val="0"/>
+          <w:color w:val="333333"/>
+          <w:spacing w:val="0"/>
+          <w:sz w:val="47"/>
+          <w:szCs w:val="47"/>
+          <w:lang w:val="en-US" w:eastAsia="zh-CN"/>
+        </w:rPr>
+      </w:pPr>
+      <w:r>
+        <w:rPr>
           <w:rFonts w:hint="default" w:ascii="Helvetica" w:hAnsi="Helvetica" w:eastAsia="Helvetica" w:cs="Helvetica"/>
           <w:b/>
           <w:i w:val="0"/>
@@ -525,29 +532,54 @@
           <w:sz w:val="47"/>
           <w:szCs w:val="47"/>
         </w:rPr>
-      </w:pPr>
-      <w:r>
-        <w:rPr>
-          <w:rFonts w:hint="default" w:ascii="Helvetica" w:hAnsi="Helvetica" w:eastAsia="Helvetica" w:cs="Helvetica"/>
-          <w:b/>
-          <w:i w:val="0"/>
-          <w:caps w:val="0"/>
-          <w:color w:val="333333"/>
-          <w:spacing w:val="0"/>
-          <w:sz w:val="47"/>
-          <w:szCs w:val="47"/>
-        </w:rPr>
         <w:t>上传文件</w:t>
       </w:r>
-    </w:p>
-    <w:p>
-      <w:bookmarkStart w:id="0" w:name="_GoBack"/>
-      <w:bookmarkEnd w:id="0"/>
-    </w:p>
-    <w:p>
-      <w:pPr>
-        <w:rPr>
-          <w:rFonts w:hint="eastAsia" w:eastAsiaTheme="minorEastAsia"/>
+      <w:r>
+        <w:rPr>
+          <w:rFonts w:hint="eastAsia" w:ascii="Helvetica" w:hAnsi="Helvetica" w:cs="Helvetica"/>
+          <w:b/>
+          <w:i w:val="0"/>
+          <w:caps w:val="0"/>
+          <w:color w:val="333333"/>
+          <w:spacing w:val="0"/>
+          <w:sz w:val="47"/>
+          <w:szCs w:val="47"/>
+          <w:lang w:val="en-US" w:eastAsia="zh-CN"/>
+        </w:rPr>
+        <w:t xml:space="preserve">demo </w:t>
+      </w:r>
+    </w:p>
+    <w:p>
+      <w:pPr>
+        <w:rPr>
+          <w:rFonts w:hint="eastAsia"/>
+          <w:lang w:val="en-US" w:eastAsia="zh-CN"/>
+        </w:rPr>
+      </w:pPr>
+      <w:r>
+        <w:rPr>
+          <w:rFonts w:hint="eastAsia"/>
+          <w:lang w:val="en-US" w:eastAsia="zh-CN"/>
+        </w:rPr>
+        <w:object>
+          <v:shape id="_x0000_i1049" o:spt="75" type="#_x0000_t75" style="height:35.25pt;width:50.3pt;" o:ole="t" filled="f" o:preferrelative="t" stroked="f" coordsize="21600,21600">
+            <v:fill on="f" focussize="0,0"/>
+            <v:stroke on="f"/>
+            <v:imagedata r:id="rId24" o:title=""/>
+            <o:lock v:ext="edit" aspectratio="t"/>
+            <w10:wrap type="none"/>
+            <w10:anchorlock/>
+          </v:shape>
+          <o:OLEObject Type="Embed" ProgID="Package" ShapeID="_x0000_i1049" DrawAspect="Content" ObjectID="_1468075735" r:id="rId23">
+            <o:LockedField>false</o:LockedField>
+          </o:OLEObject>
+        </w:object>
+      </w:r>
+    </w:p>
+    <w:p>
+      <w:pPr>
+        <w:rPr>
+          <w:rFonts w:hint="eastAsia"/>
           <w:lang w:val="en-US" w:eastAsia="zh-CN"/>
         </w:rPr>
       </w:pPr>

--- a/spring.docx
+++ b/spring.docx
@@ -279,7 +279,7 @@
           <w:lang w:eastAsia="zh-CN"/>
         </w:rPr>
         <w:object>
-          <v:shape id="_x0000_i1031" o:spt="75" alt="" type="#_x0000_t75" style="height:42.65pt;width:80.15pt;" o:ole="t" filled="f" o:preferrelative="t" stroked="f" coordsize="21600,21600">
+          <v:shape id="_x0000_i1031" o:spt="75" type="#_x0000_t75" style="height:42.65pt;width:80.15pt;" o:ole="t" filled="f" o:preferrelative="t" stroked="f" coordsize="21600,21600">
             <v:path/>
             <v:fill on="f" focussize="0,0"/>
             <v:stroke on="f"/>
@@ -472,7 +472,7 @@
           <w:lang w:eastAsia="zh-CN"/>
         </w:rPr>
         <w:object>
-          <v:shape id="_x0000_i1046" o:spt="75" alt="" type="#_x0000_t75" style="height:42.65pt;width:84.6pt;" o:ole="t" filled="f" o:preferrelative="t" stroked="f" coordsize="21600,21600">
+          <v:shape id="_x0000_i1034" o:spt="75" type="#_x0000_t75" style="height:42.65pt;width:84.6pt;" o:ole="t" filled="f" o:preferrelative="t" stroked="f" coordsize="21600,21600">
             <v:path/>
             <v:fill on="f" focussize="0,0"/>
             <v:stroke on="f"/>
@@ -481,13 +481,11 @@
             <w10:wrap type="none"/>
             <w10:anchorlock/>
           </v:shape>
-          <o:OLEObject Type="Embed" ProgID="Package" ShapeID="_x0000_i1046" DrawAspect="Content" ObjectID="_1468075734" r:id="rId21">
+          <o:OLEObject Type="Embed" ProgID="Package" ShapeID="_x0000_i1034" DrawAspect="Content" ObjectID="_1468075734" r:id="rId21">
             <o:LockedField>false</o:LockedField>
           </o:OLEObject>
         </w:object>
       </w:r>
-      <w:bookmarkStart w:id="0" w:name="_GoBack"/>
-      <w:bookmarkEnd w:id="0"/>
     </w:p>
     <w:p>
       <w:pPr>
@@ -562,7 +560,8 @@
           <w:lang w:val="en-US" w:eastAsia="zh-CN"/>
         </w:rPr>
         <w:object>
-          <v:shape id="_x0000_i1049" o:spt="75" type="#_x0000_t75" style="height:35.25pt;width:50.3pt;" o:ole="t" filled="f" o:preferrelative="t" stroked="f" coordsize="21600,21600">
+          <v:shape id="_x0000_i1035" o:spt="75" alt="" type="#_x0000_t75" style="height:40.7pt;width:56.75pt;" o:ole="t" filled="f" o:preferrelative="t" stroked="f" coordsize="21600,21600">
+            <v:path/>
             <v:fill on="f" focussize="0,0"/>
             <v:stroke on="f"/>
             <v:imagedata r:id="rId24" o:title=""/>
@@ -570,11 +569,13 @@
             <w10:wrap type="none"/>
             <w10:anchorlock/>
           </v:shape>
-          <o:OLEObject Type="Embed" ProgID="Package" ShapeID="_x0000_i1049" DrawAspect="Content" ObjectID="_1468075735" r:id="rId23">
+          <o:OLEObject Type="Embed" ProgID="Package" ShapeID="_x0000_i1035" DrawAspect="Content" ObjectID="_1468075735" r:id="rId23">
             <o:LockedField>false</o:LockedField>
           </o:OLEObject>
         </w:object>
       </w:r>
+      <w:bookmarkStart w:id="0" w:name="_GoBack"/>
+      <w:bookmarkEnd w:id="0"/>
     </w:p>
     <w:p>
       <w:pPr>
@@ -707,7 +708,7 @@
     <w:lsdException w:unhideWhenUsed="0" w:uiPriority="0" w:semiHidden="0" w:name="HTML Sample"/>
     <w:lsdException w:unhideWhenUsed="0" w:uiPriority="0" w:semiHidden="0" w:name="HTML Typewriter"/>
     <w:lsdException w:unhideWhenUsed="0" w:uiPriority="0" w:semiHidden="0" w:name="HTML Variable"/>
-    <w:lsdException w:unhideWhenUsed="0" w:uiPriority="0" w:name="Normal Table"/>
+    <w:lsdException w:qFormat="1" w:unhideWhenUsed="0" w:uiPriority="0" w:name="Normal Table"/>
     <w:lsdException w:unhideWhenUsed="0" w:uiPriority="0" w:semiHidden="0" w:name="annotation subject"/>
     <w:lsdException w:unhideWhenUsed="0" w:uiPriority="0" w:semiHidden="0" w:name="Table Simple 1"/>
     <w:lsdException w:unhideWhenUsed="0" w:uiPriority="0" w:semiHidden="0" w:name="Table Simple 2"/>
@@ -896,6 +897,7 @@
   <w:style w:type="table" w:default="1" w:styleId="5">
     <w:name w:val="Normal Table"/>
     <w:semiHidden/>
+    <w:qFormat/>
     <w:uiPriority w:val="0"/>
     <w:tblPr>
       <w:tblLayout w:type="fixed"/>
